--- a/INT603_AutomatedPerformanceTestingProcessOrchestration_GitRepoTestDocOWNSYSTEM.docx
+++ b/INT603_AutomatedPerformanceTestingProcessOrchestration_GitRepoTestDocOWNSYSTEM.docx
@@ -799,33 +799,9 @@
         </w:rPr>
       </w:pPr>
     </w:p>
-    <w:p>
-      <w:pPr>
-        <w:pStyle w:val="020BulletIndent1"/>
-        <w:numPr>
-          <w:ilvl w:val="0"/>
-          <w:numId w:val="0"/>
-        </w:numPr>
-        <w:rPr>
-          <w:lang w:val="en-US"/>
-        </w:rPr>
-      </w:pPr>
-    </w:p>
-    <w:p>
-      <w:pPr>
-        <w:pStyle w:val="020BulletIndent1"/>
-        <w:numPr>
-          <w:ilvl w:val="0"/>
-          <w:numId w:val="0"/>
-        </w:numPr>
-        <w:rPr>
-          <w:lang w:val="en-US"/>
-        </w:rPr>
-      </w:pPr>
-    </w:p>
     <w:tbl>
       <w:tblPr>
-        <w:tblStyle w:val="TableGrid"/>
+        <w:tblStyle w:val="TableGrid1"/>
         <w:tblW w:w="0" w:type="auto"/>
         <w:tblLook w:val="04A0" w:firstRow="1" w:lastRow="0" w:firstColumn="1" w:lastColumn="0" w:noHBand="0" w:noVBand="1"/>
       </w:tblPr>
@@ -841,18 +817,17 @@
           </w:tcPr>
           <w:p>
             <w:pPr>
-              <w:pStyle w:val="020BulletIndent1"/>
-              <w:numPr>
-                <w:ilvl w:val="0"/>
-                <w:numId w:val="0"/>
-              </w:numPr>
-              <w:rPr>
-                <w:lang w:val="en-US"/>
-              </w:rPr>
-            </w:pPr>
-            <w:r>
-              <w:rPr>
-                <w:lang w:val="en-US"/>
+              <w:rPr>
+                <w:rFonts w:ascii="Arial" w:hAnsi="Arial"/>
+                <w:color w:val="000000" w:themeColor="text1"/>
+                <w:lang w:val="en-US" w:eastAsia="en-US"/>
+              </w:rPr>
+            </w:pPr>
+            <w:r>
+              <w:rPr>
+                <w:rFonts w:ascii="Arial" w:hAnsi="Arial"/>
+                <w:color w:val="000000" w:themeColor="text1"/>
+                <w:lang w:val="en-US" w:eastAsia="en-US"/>
               </w:rPr>
               <w:t>BACKEND SYSTEM</w:t>
             </w:r>
@@ -864,43 +839,41 @@
           </w:tcPr>
           <w:p>
             <w:pPr>
-              <w:pStyle w:val="020BulletIndent1"/>
-              <w:numPr>
-                <w:ilvl w:val="0"/>
-                <w:numId w:val="0"/>
-              </w:numPr>
-              <w:rPr>
-                <w:lang w:val="en-US"/>
-              </w:rPr>
-            </w:pPr>
-            <w:r>
-              <w:rPr>
-                <w:lang w:val="en-US"/>
+              <w:rPr>
+                <w:rFonts w:ascii="Arial" w:hAnsi="Arial"/>
+                <w:color w:val="000000" w:themeColor="text1"/>
+                <w:lang w:val="en-US" w:eastAsia="en-US"/>
+              </w:rPr>
+            </w:pPr>
+            <w:r>
+              <w:rPr>
+                <w:rFonts w:ascii="Arial" w:hAnsi="Arial"/>
+                <w:color w:val="000000" w:themeColor="text1"/>
+                <w:lang w:val="en-US" w:eastAsia="en-US"/>
+              </w:rPr>
+              <w:t>CERTIFICATE</w:t>
+            </w:r>
+          </w:p>
+        </w:tc>
+        <w:tc>
+          <w:tcPr>
+            <w:tcW w:w="3117" w:type="dxa"/>
+          </w:tcPr>
+          <w:p>
+            <w:pPr>
+              <w:rPr>
+                <w:rFonts w:ascii="Arial" w:hAnsi="Arial"/>
+                <w:color w:val="000000" w:themeColor="text1"/>
+                <w:lang w:val="en-US" w:eastAsia="en-US"/>
+              </w:rPr>
+            </w:pPr>
+            <w:r>
+              <w:rPr>
+                <w:rFonts w:ascii="Arial" w:hAnsi="Arial"/>
+                <w:color w:val="000000" w:themeColor="text1"/>
+                <w:lang w:val="en-US" w:eastAsia="en-US"/>
               </w:rPr>
               <w:t>IP ADDRESS</w:t>
-            </w:r>
-          </w:p>
-        </w:tc>
-        <w:tc>
-          <w:tcPr>
-            <w:tcW w:w="3117" w:type="dxa"/>
-          </w:tcPr>
-          <w:p>
-            <w:pPr>
-              <w:pStyle w:val="020BulletIndent1"/>
-              <w:numPr>
-                <w:ilvl w:val="0"/>
-                <w:numId w:val="0"/>
-              </w:numPr>
-              <w:rPr>
-                <w:lang w:val="en-US"/>
-              </w:rPr>
-            </w:pPr>
-            <w:r>
-              <w:rPr>
-                <w:lang w:val="en-US"/>
-              </w:rPr>
-              <w:t>CERTIFICATE</w:t>
             </w:r>
           </w:p>
         </w:tc>
@@ -911,33 +884,8 @@
             <w:tcW w:w="3116" w:type="dxa"/>
           </w:tcPr>
           <w:p>
-            <w:pPr>
-              <w:pStyle w:val="020BulletIndent1"/>
-              <w:numPr>
-                <w:ilvl w:val="0"/>
-                <w:numId w:val="0"/>
-              </w:numPr>
-              <w:rPr>
-                <w:lang w:val="en-US"/>
-              </w:rPr>
-            </w:pPr>
-            <w:r>
-              <w:rPr>
-                <w:lang w:val="en-US"/>
-              </w:rPr>
-              <w:t>INT603_BACKEND</w:t>
-            </w:r>
-            <w:r>
-              <w:rPr>
-                <w:lang w:val="en-US"/>
-              </w:rPr>
-              <w:t>_</w:t>
-            </w:r>
-            <w:r>
-              <w:rPr>
-                <w:lang w:val="en-US"/>
-              </w:rPr>
-              <w:t>01</w:t>
+            <w:r>
+              <w:t>INT603_Backend_01</w:t>
             </w:r>
           </w:p>
         </w:tc>
@@ -946,21 +894,8 @@
             <w:tcW w:w="3117" w:type="dxa"/>
           </w:tcPr>
           <w:p>
-            <w:pPr>
-              <w:pStyle w:val="020BulletIndent1"/>
-              <w:numPr>
-                <w:ilvl w:val="0"/>
-                <w:numId w:val="0"/>
-              </w:numPr>
-              <w:rPr>
-                <w:lang w:val="en-US"/>
-              </w:rPr>
-            </w:pPr>
-            <w:r>
-              <w:rPr>
-                <w:lang w:val="en-US"/>
-              </w:rPr>
-              <w:t>52.44.41.99</w:t>
+            <w:r>
+              <w:t>INT603_Backend_01.ppk</w:t>
             </w:r>
           </w:p>
         </w:tc>
@@ -969,33 +904,8 @@
             <w:tcW w:w="3117" w:type="dxa"/>
           </w:tcPr>
           <w:p>
-            <w:pPr>
-              <w:pStyle w:val="020BulletIndent1"/>
-              <w:numPr>
-                <w:ilvl w:val="0"/>
-                <w:numId w:val="0"/>
-              </w:numPr>
-              <w:rPr>
-                <w:lang w:val="en-US"/>
-              </w:rPr>
-            </w:pPr>
-            <w:r>
-              <w:rPr>
-                <w:lang w:val="en-US"/>
-              </w:rPr>
-              <w:t>INT603_BACKEND</w:t>
-            </w:r>
-            <w:r>
-              <w:rPr>
-                <w:lang w:val="en-US"/>
-              </w:rPr>
-              <w:t>_</w:t>
-            </w:r>
-            <w:r>
-              <w:rPr>
-                <w:lang w:val="en-US"/>
-              </w:rPr>
-              <w:t>01.ppk</w:t>
+            <w:r>
+              <w:t>10.79.4.224</w:t>
             </w:r>
           </w:p>
         </w:tc>
@@ -1006,21 +916,8 @@
             <w:tcW w:w="3116" w:type="dxa"/>
           </w:tcPr>
           <w:p>
-            <w:pPr>
-              <w:pStyle w:val="020BulletIndent1"/>
-              <w:numPr>
-                <w:ilvl w:val="0"/>
-                <w:numId w:val="0"/>
-              </w:numPr>
-              <w:rPr>
-                <w:lang w:val="en-US"/>
-              </w:rPr>
-            </w:pPr>
-            <w:r>
-              <w:rPr>
-                <w:lang w:val="en-US"/>
-              </w:rPr>
-              <w:t>INT603_BACKEND_02</w:t>
+            <w:r>
+              <w:t>INT603_Backend_02</w:t>
             </w:r>
           </w:p>
         </w:tc>
@@ -1029,21 +926,8 @@
             <w:tcW w:w="3117" w:type="dxa"/>
           </w:tcPr>
           <w:p>
-            <w:pPr>
-              <w:pStyle w:val="020BulletIndent1"/>
-              <w:numPr>
-                <w:ilvl w:val="0"/>
-                <w:numId w:val="0"/>
-              </w:numPr>
-              <w:rPr>
-                <w:lang w:val="en-US"/>
-              </w:rPr>
-            </w:pPr>
-            <w:r>
-              <w:rPr>
-                <w:lang w:val="en-US"/>
-              </w:rPr>
-              <w:t>52.21.146.162</w:t>
+            <w:r>
+              <w:t>INT603_Backend_02.ppk</w:t>
             </w:r>
           </w:p>
         </w:tc>
@@ -1052,21 +936,8 @@
             <w:tcW w:w="3117" w:type="dxa"/>
           </w:tcPr>
           <w:p>
-            <w:pPr>
-              <w:pStyle w:val="020BulletIndent1"/>
-              <w:numPr>
-                <w:ilvl w:val="0"/>
-                <w:numId w:val="0"/>
-              </w:numPr>
-              <w:rPr>
-                <w:lang w:val="en-US"/>
-              </w:rPr>
-            </w:pPr>
-            <w:r>
-              <w:rPr>
-                <w:lang w:val="en-US"/>
-              </w:rPr>
-              <w:t>INT603_BACKEND_02.ppk</w:t>
+            <w:r>
+              <w:t>10.79.6.95</w:t>
             </w:r>
           </w:p>
         </w:tc>
@@ -1077,21 +948,8 @@
             <w:tcW w:w="3116" w:type="dxa"/>
           </w:tcPr>
           <w:p>
-            <w:pPr>
-              <w:pStyle w:val="020BulletIndent1"/>
-              <w:numPr>
-                <w:ilvl w:val="0"/>
-                <w:numId w:val="0"/>
-              </w:numPr>
-              <w:rPr>
-                <w:lang w:val="en-US"/>
-              </w:rPr>
-            </w:pPr>
-            <w:r>
-              <w:rPr>
-                <w:lang w:val="en-US"/>
-              </w:rPr>
-              <w:t>INT603_BACKEND_03</w:t>
+            <w:r>
+              <w:t>INT603_Backend_03</w:t>
             </w:r>
           </w:p>
         </w:tc>
@@ -1100,21 +958,8 @@
             <w:tcW w:w="3117" w:type="dxa"/>
           </w:tcPr>
           <w:p>
-            <w:pPr>
-              <w:pStyle w:val="020BulletIndent1"/>
-              <w:numPr>
-                <w:ilvl w:val="0"/>
-                <w:numId w:val="0"/>
-              </w:numPr>
-              <w:rPr>
-                <w:lang w:val="en-US"/>
-              </w:rPr>
-            </w:pPr>
-            <w:r>
-              <w:rPr>
-                <w:lang w:val="en-US"/>
-              </w:rPr>
-              <w:t>23.22.192.223</w:t>
+            <w:r>
+              <w:t>INT603_Backend_03.ppk</w:t>
             </w:r>
           </w:p>
         </w:tc>
@@ -1123,21 +968,8 @@
             <w:tcW w:w="3117" w:type="dxa"/>
           </w:tcPr>
           <w:p>
-            <w:pPr>
-              <w:pStyle w:val="020BulletIndent1"/>
-              <w:numPr>
-                <w:ilvl w:val="0"/>
-                <w:numId w:val="0"/>
-              </w:numPr>
-              <w:rPr>
-                <w:lang w:val="en-US"/>
-              </w:rPr>
-            </w:pPr>
-            <w:r>
-              <w:rPr>
-                <w:lang w:val="en-US"/>
-              </w:rPr>
-              <w:t>INT603_BACKEND_03.ppk</w:t>
+            <w:r>
+              <w:t>10.79.6.211</w:t>
             </w:r>
           </w:p>
         </w:tc>
@@ -1148,21 +980,8 @@
             <w:tcW w:w="3116" w:type="dxa"/>
           </w:tcPr>
           <w:p>
-            <w:pPr>
-              <w:pStyle w:val="020BulletIndent1"/>
-              <w:numPr>
-                <w:ilvl w:val="0"/>
-                <w:numId w:val="0"/>
-              </w:numPr>
-              <w:rPr>
-                <w:lang w:val="en-US"/>
-              </w:rPr>
-            </w:pPr>
-            <w:r>
-              <w:rPr>
-                <w:lang w:val="en-US"/>
-              </w:rPr>
-              <w:t>INT603_BACKEND_04</w:t>
+            <w:r>
+              <w:t>INT603_Backend_04</w:t>
             </w:r>
           </w:p>
         </w:tc>
@@ -1171,21 +990,8 @@
             <w:tcW w:w="3117" w:type="dxa"/>
           </w:tcPr>
           <w:p>
-            <w:pPr>
-              <w:pStyle w:val="020BulletIndent1"/>
-              <w:numPr>
-                <w:ilvl w:val="0"/>
-                <w:numId w:val="0"/>
-              </w:numPr>
-              <w:rPr>
-                <w:lang w:val="en-US"/>
-              </w:rPr>
-            </w:pPr>
-            <w:r>
-              <w:rPr>
-                <w:lang w:val="en-US"/>
-              </w:rPr>
-              <w:t>52.45.173.17</w:t>
+            <w:r>
+              <w:t>INT603_Backend_04.ppk</w:t>
             </w:r>
           </w:p>
         </w:tc>
@@ -1194,21 +1000,8 @@
             <w:tcW w:w="3117" w:type="dxa"/>
           </w:tcPr>
           <w:p>
-            <w:pPr>
-              <w:pStyle w:val="020BulletIndent1"/>
-              <w:numPr>
-                <w:ilvl w:val="0"/>
-                <w:numId w:val="0"/>
-              </w:numPr>
-              <w:rPr>
-                <w:lang w:val="en-US"/>
-              </w:rPr>
-            </w:pPr>
-            <w:r>
-              <w:rPr>
-                <w:lang w:val="en-US"/>
-              </w:rPr>
-              <w:t>INT603_BACKEND_04.ppk</w:t>
+            <w:r>
+              <w:t>10.79.5.0</w:t>
             </w:r>
           </w:p>
         </w:tc>
@@ -1219,21 +1012,8 @@
             <w:tcW w:w="3116" w:type="dxa"/>
           </w:tcPr>
           <w:p>
-            <w:pPr>
-              <w:pStyle w:val="020BulletIndent1"/>
-              <w:numPr>
-                <w:ilvl w:val="0"/>
-                <w:numId w:val="0"/>
-              </w:numPr>
-              <w:rPr>
-                <w:lang w:val="en-US"/>
-              </w:rPr>
-            </w:pPr>
-            <w:r>
-              <w:rPr>
-                <w:lang w:val="en-US"/>
-              </w:rPr>
-              <w:t>INT603_BACKEND_05</w:t>
+            <w:r>
+              <w:t>INT603_Backend_05</w:t>
             </w:r>
           </w:p>
         </w:tc>
@@ -1242,21 +1022,8 @@
             <w:tcW w:w="3117" w:type="dxa"/>
           </w:tcPr>
           <w:p>
-            <w:pPr>
-              <w:pStyle w:val="020BulletIndent1"/>
-              <w:numPr>
-                <w:ilvl w:val="0"/>
-                <w:numId w:val="0"/>
-              </w:numPr>
-              <w:rPr>
-                <w:lang w:val="en-US"/>
-              </w:rPr>
-            </w:pPr>
-            <w:r>
-              <w:rPr>
-                <w:lang w:val="en-US"/>
-              </w:rPr>
-              <w:t>52.21.143.142</w:t>
+            <w:r>
+              <w:t>INT603_Backend_05.ppk</w:t>
             </w:r>
           </w:p>
         </w:tc>
@@ -1265,21 +1032,8 @@
             <w:tcW w:w="3117" w:type="dxa"/>
           </w:tcPr>
           <w:p>
-            <w:pPr>
-              <w:pStyle w:val="020BulletIndent1"/>
-              <w:numPr>
-                <w:ilvl w:val="0"/>
-                <w:numId w:val="0"/>
-              </w:numPr>
-              <w:rPr>
-                <w:lang w:val="en-US"/>
-              </w:rPr>
-            </w:pPr>
-            <w:r>
-              <w:rPr>
-                <w:lang w:val="en-US"/>
-              </w:rPr>
-              <w:t>INT603_BACKEND_05.ppk</w:t>
+            <w:r>
+              <w:t>10.79.5.76</w:t>
             </w:r>
           </w:p>
         </w:tc>
@@ -1290,21 +1044,8 @@
             <w:tcW w:w="3116" w:type="dxa"/>
           </w:tcPr>
           <w:p>
-            <w:pPr>
-              <w:pStyle w:val="020BulletIndent1"/>
-              <w:numPr>
-                <w:ilvl w:val="0"/>
-                <w:numId w:val="0"/>
-              </w:numPr>
-              <w:rPr>
-                <w:lang w:val="en-US"/>
-              </w:rPr>
-            </w:pPr>
-            <w:r>
-              <w:rPr>
-                <w:lang w:val="en-US"/>
-              </w:rPr>
-              <w:t>INT603_BACKEND_06</w:t>
+            <w:r>
+              <w:t>INT603_Backend_06</w:t>
             </w:r>
           </w:p>
         </w:tc>
@@ -1313,21 +1054,8 @@
             <w:tcW w:w="3117" w:type="dxa"/>
           </w:tcPr>
           <w:p>
-            <w:pPr>
-              <w:pStyle w:val="020BulletIndent1"/>
-              <w:numPr>
-                <w:ilvl w:val="0"/>
-                <w:numId w:val="0"/>
-              </w:numPr>
-              <w:rPr>
-                <w:lang w:val="en-US"/>
-              </w:rPr>
-            </w:pPr>
-            <w:r>
-              <w:rPr>
-                <w:lang w:val="en-US"/>
-              </w:rPr>
-              <w:t>52.45.201.11</w:t>
+            <w:r>
+              <w:t>INT603_Backend_06.ppk</w:t>
             </w:r>
           </w:p>
         </w:tc>
@@ -1336,21 +1064,8 @@
             <w:tcW w:w="3117" w:type="dxa"/>
           </w:tcPr>
           <w:p>
-            <w:pPr>
-              <w:pStyle w:val="020BulletIndent1"/>
-              <w:numPr>
-                <w:ilvl w:val="0"/>
-                <w:numId w:val="0"/>
-              </w:numPr>
-              <w:rPr>
-                <w:lang w:val="en-US"/>
-              </w:rPr>
-            </w:pPr>
-            <w:r>
-              <w:rPr>
-                <w:lang w:val="en-US"/>
-              </w:rPr>
-              <w:t>INT603_BACKEND_06.ppk</w:t>
+            <w:r>
+              <w:t>10.79.4.157</w:t>
             </w:r>
           </w:p>
         </w:tc>
@@ -1361,21 +1076,8 @@
             <w:tcW w:w="3116" w:type="dxa"/>
           </w:tcPr>
           <w:p>
-            <w:pPr>
-              <w:pStyle w:val="020BulletIndent1"/>
-              <w:numPr>
-                <w:ilvl w:val="0"/>
-                <w:numId w:val="0"/>
-              </w:numPr>
-              <w:rPr>
-                <w:lang w:val="en-US"/>
-              </w:rPr>
-            </w:pPr>
-            <w:r>
-              <w:rPr>
-                <w:lang w:val="en-US"/>
-              </w:rPr>
-              <w:t>INT603_BACKEND_07</w:t>
+            <w:r>
+              <w:t>INT603_Backend_07</w:t>
             </w:r>
           </w:p>
         </w:tc>
@@ -1384,21 +1086,8 @@
             <w:tcW w:w="3117" w:type="dxa"/>
           </w:tcPr>
           <w:p>
-            <w:pPr>
-              <w:pStyle w:val="020BulletIndent1"/>
-              <w:numPr>
-                <w:ilvl w:val="0"/>
-                <w:numId w:val="0"/>
-              </w:numPr>
-              <w:rPr>
-                <w:lang w:val="en-US"/>
-              </w:rPr>
-            </w:pPr>
-            <w:r>
-              <w:rPr>
-                <w:lang w:val="en-US"/>
-              </w:rPr>
-              <w:t>52.45.199.168</w:t>
+            <w:r>
+              <w:t>INT603_Backend_07.ppk</w:t>
             </w:r>
           </w:p>
         </w:tc>
@@ -1407,21 +1096,8 @@
             <w:tcW w:w="3117" w:type="dxa"/>
           </w:tcPr>
           <w:p>
-            <w:pPr>
-              <w:pStyle w:val="020BulletIndent1"/>
-              <w:numPr>
-                <w:ilvl w:val="0"/>
-                <w:numId w:val="0"/>
-              </w:numPr>
-              <w:rPr>
-                <w:lang w:val="en-US"/>
-              </w:rPr>
-            </w:pPr>
-            <w:r>
-              <w:rPr>
-                <w:lang w:val="en-US"/>
-              </w:rPr>
-              <w:t>INT603_BACKEND_07.ppk</w:t>
+            <w:r>
+              <w:t>10.79.7.77</w:t>
             </w:r>
           </w:p>
         </w:tc>
@@ -1432,21 +1108,8 @@
             <w:tcW w:w="3116" w:type="dxa"/>
           </w:tcPr>
           <w:p>
-            <w:pPr>
-              <w:pStyle w:val="020BulletIndent1"/>
-              <w:numPr>
-                <w:ilvl w:val="0"/>
-                <w:numId w:val="0"/>
-              </w:numPr>
-              <w:rPr>
-                <w:lang w:val="en-US"/>
-              </w:rPr>
-            </w:pPr>
-            <w:r>
-              <w:rPr>
-                <w:lang w:val="en-US"/>
-              </w:rPr>
-              <w:t>INT603_BACKEND_08</w:t>
+            <w:r>
+              <w:t>INT603_Backend_08</w:t>
             </w:r>
           </w:p>
         </w:tc>
@@ -1455,21 +1118,8 @@
             <w:tcW w:w="3117" w:type="dxa"/>
           </w:tcPr>
           <w:p>
-            <w:pPr>
-              <w:pStyle w:val="020BulletIndent1"/>
-              <w:numPr>
-                <w:ilvl w:val="0"/>
-                <w:numId w:val="0"/>
-              </w:numPr>
-              <w:rPr>
-                <w:lang w:val="en-US"/>
-              </w:rPr>
-            </w:pPr>
-            <w:r>
-              <w:rPr>
-                <w:lang w:val="en-US"/>
-              </w:rPr>
-              <w:t>52.23.71.239</w:t>
+            <w:r>
+              <w:t>INT603_Backend_08.ppk</w:t>
             </w:r>
           </w:p>
         </w:tc>
@@ -1478,21 +1128,8 @@
             <w:tcW w:w="3117" w:type="dxa"/>
           </w:tcPr>
           <w:p>
-            <w:pPr>
-              <w:pStyle w:val="020BulletIndent1"/>
-              <w:numPr>
-                <w:ilvl w:val="0"/>
-                <w:numId w:val="0"/>
-              </w:numPr>
-              <w:rPr>
-                <w:lang w:val="en-US"/>
-              </w:rPr>
-            </w:pPr>
-            <w:r>
-              <w:rPr>
-                <w:lang w:val="en-US"/>
-              </w:rPr>
-              <w:t>INT603_BACKEND_08.ppk</w:t>
+            <w:r>
+              <w:t>10.79.7.14</w:t>
             </w:r>
           </w:p>
         </w:tc>
@@ -1503,21 +1140,8 @@
             <w:tcW w:w="3116" w:type="dxa"/>
           </w:tcPr>
           <w:p>
-            <w:pPr>
-              <w:pStyle w:val="020BulletIndent1"/>
-              <w:numPr>
-                <w:ilvl w:val="0"/>
-                <w:numId w:val="0"/>
-              </w:numPr>
-              <w:rPr>
-                <w:lang w:val="en-US"/>
-              </w:rPr>
-            </w:pPr>
-            <w:r>
-              <w:rPr>
-                <w:lang w:val="en-US"/>
-              </w:rPr>
-              <w:t>INT603_BACKEND_09</w:t>
+            <w:r>
+              <w:t>INT603_Backend_09</w:t>
             </w:r>
           </w:p>
         </w:tc>
@@ -1526,21 +1150,8 @@
             <w:tcW w:w="3117" w:type="dxa"/>
           </w:tcPr>
           <w:p>
-            <w:pPr>
-              <w:pStyle w:val="020BulletIndent1"/>
-              <w:numPr>
-                <w:ilvl w:val="0"/>
-                <w:numId w:val="0"/>
-              </w:numPr>
-              <w:rPr>
-                <w:lang w:val="en-US"/>
-              </w:rPr>
-            </w:pPr>
-            <w:r>
-              <w:rPr>
-                <w:lang w:val="en-US"/>
-              </w:rPr>
-              <w:t>52.45.74.10</w:t>
+            <w:r>
+              <w:t>INT603_Backend_09.ppk</w:t>
             </w:r>
           </w:p>
         </w:tc>
@@ -1549,21 +1160,8 @@
             <w:tcW w:w="3117" w:type="dxa"/>
           </w:tcPr>
           <w:p>
-            <w:pPr>
-              <w:pStyle w:val="020BulletIndent1"/>
-              <w:numPr>
-                <w:ilvl w:val="0"/>
-                <w:numId w:val="0"/>
-              </w:numPr>
-              <w:rPr>
-                <w:lang w:val="en-US"/>
-              </w:rPr>
-            </w:pPr>
-            <w:r>
-              <w:rPr>
-                <w:lang w:val="en-US"/>
-              </w:rPr>
-              <w:t>INT603_BACKEND_09.ppk</w:t>
+            <w:r>
+              <w:t>10.79.5.51</w:t>
             </w:r>
           </w:p>
         </w:tc>
@@ -1574,21 +1172,8 @@
             <w:tcW w:w="3116" w:type="dxa"/>
           </w:tcPr>
           <w:p>
-            <w:pPr>
-              <w:pStyle w:val="020BulletIndent1"/>
-              <w:numPr>
-                <w:ilvl w:val="0"/>
-                <w:numId w:val="0"/>
-              </w:numPr>
-              <w:rPr>
-                <w:lang w:val="en-US"/>
-              </w:rPr>
-            </w:pPr>
-            <w:r>
-              <w:rPr>
-                <w:lang w:val="en-US"/>
-              </w:rPr>
-              <w:t>INT603_BACKEND_10</w:t>
+            <w:r>
+              <w:t>INT603_Backend_10</w:t>
             </w:r>
           </w:p>
         </w:tc>
@@ -1597,21 +1182,8 @@
             <w:tcW w:w="3117" w:type="dxa"/>
           </w:tcPr>
           <w:p>
-            <w:pPr>
-              <w:pStyle w:val="020BulletIndent1"/>
-              <w:numPr>
-                <w:ilvl w:val="0"/>
-                <w:numId w:val="0"/>
-              </w:numPr>
-              <w:rPr>
-                <w:lang w:val="en-US"/>
-              </w:rPr>
-            </w:pPr>
-            <w:r>
-              <w:rPr>
-                <w:lang w:val="en-US"/>
-              </w:rPr>
-              <w:t>52.45.203.71</w:t>
+            <w:r>
+              <w:t>INT603_Backend_10.ppk</w:t>
             </w:r>
           </w:p>
         </w:tc>
@@ -1620,21 +1192,8 @@
             <w:tcW w:w="3117" w:type="dxa"/>
           </w:tcPr>
           <w:p>
-            <w:pPr>
-              <w:pStyle w:val="020BulletIndent1"/>
-              <w:numPr>
-                <w:ilvl w:val="0"/>
-                <w:numId w:val="0"/>
-              </w:numPr>
-              <w:rPr>
-                <w:lang w:val="en-US"/>
-              </w:rPr>
-            </w:pPr>
-            <w:r>
-              <w:rPr>
-                <w:lang w:val="en-US"/>
-              </w:rPr>
-              <w:t>INT603_BACKEND_10.ppk</w:t>
+            <w:r>
+              <w:t>10.79.4.244</w:t>
             </w:r>
           </w:p>
         </w:tc>
@@ -1645,21 +1204,8 @@
             <w:tcW w:w="3116" w:type="dxa"/>
           </w:tcPr>
           <w:p>
-            <w:pPr>
-              <w:pStyle w:val="020BulletIndent1"/>
-              <w:numPr>
-                <w:ilvl w:val="0"/>
-                <w:numId w:val="0"/>
-              </w:numPr>
-              <w:rPr>
-                <w:lang w:val="en-US"/>
-              </w:rPr>
-            </w:pPr>
-            <w:r>
-              <w:rPr>
-                <w:lang w:val="en-US"/>
-              </w:rPr>
-              <w:t>INT603_BACKEND_11</w:t>
+            <w:r>
+              <w:t>INT603_Backend_11</w:t>
             </w:r>
           </w:p>
         </w:tc>
@@ -1668,21 +1214,8 @@
             <w:tcW w:w="3117" w:type="dxa"/>
           </w:tcPr>
           <w:p>
-            <w:pPr>
-              <w:pStyle w:val="020BulletIndent1"/>
-              <w:numPr>
-                <w:ilvl w:val="0"/>
-                <w:numId w:val="0"/>
-              </w:numPr>
-              <w:rPr>
-                <w:lang w:val="en-US"/>
-              </w:rPr>
-            </w:pPr>
-            <w:r>
-              <w:rPr>
-                <w:lang w:val="en-US"/>
-              </w:rPr>
-              <w:t>52.45.203.26</w:t>
+            <w:r>
+              <w:t>INT603_Backend_11.ppk</w:t>
             </w:r>
           </w:p>
         </w:tc>
@@ -1691,21 +1224,8 @@
             <w:tcW w:w="3117" w:type="dxa"/>
           </w:tcPr>
           <w:p>
-            <w:pPr>
-              <w:pStyle w:val="020BulletIndent1"/>
-              <w:numPr>
-                <w:ilvl w:val="0"/>
-                <w:numId w:val="0"/>
-              </w:numPr>
-              <w:rPr>
-                <w:lang w:val="en-US"/>
-              </w:rPr>
-            </w:pPr>
-            <w:r>
-              <w:rPr>
-                <w:lang w:val="en-US"/>
-              </w:rPr>
-              <w:t>INT603_BACKEND_11.ppk</w:t>
+            <w:r>
+              <w:t>10.79.5.37</w:t>
             </w:r>
           </w:p>
         </w:tc>
@@ -1716,21 +1236,8 @@
             <w:tcW w:w="3116" w:type="dxa"/>
           </w:tcPr>
           <w:p>
-            <w:pPr>
-              <w:pStyle w:val="020BulletIndent1"/>
-              <w:numPr>
-                <w:ilvl w:val="0"/>
-                <w:numId w:val="0"/>
-              </w:numPr>
-              <w:rPr>
-                <w:lang w:val="en-US"/>
-              </w:rPr>
-            </w:pPr>
-            <w:r>
-              <w:rPr>
-                <w:lang w:val="en-US"/>
-              </w:rPr>
-              <w:t>INT603_BACKEND_12</w:t>
+            <w:r>
+              <w:t>INT603_Backend_12</w:t>
             </w:r>
           </w:p>
         </w:tc>
@@ -1739,21 +1246,8 @@
             <w:tcW w:w="3117" w:type="dxa"/>
           </w:tcPr>
           <w:p>
-            <w:pPr>
-              <w:pStyle w:val="020BulletIndent1"/>
-              <w:numPr>
-                <w:ilvl w:val="0"/>
-                <w:numId w:val="0"/>
-              </w:numPr>
-              <w:rPr>
-                <w:lang w:val="en-US"/>
-              </w:rPr>
-            </w:pPr>
-            <w:r>
-              <w:rPr>
-                <w:lang w:val="en-US"/>
-              </w:rPr>
-              <w:t>52.45.147.180</w:t>
+            <w:r>
+              <w:t>INT603_Backend_12.ppk</w:t>
             </w:r>
           </w:p>
         </w:tc>
@@ -1762,21 +1256,8 @@
             <w:tcW w:w="3117" w:type="dxa"/>
           </w:tcPr>
           <w:p>
-            <w:pPr>
-              <w:pStyle w:val="020BulletIndent1"/>
-              <w:numPr>
-                <w:ilvl w:val="0"/>
-                <w:numId w:val="0"/>
-              </w:numPr>
-              <w:rPr>
-                <w:lang w:val="en-US"/>
-              </w:rPr>
-            </w:pPr>
-            <w:r>
-              <w:rPr>
-                <w:lang w:val="en-US"/>
-              </w:rPr>
-              <w:t>INT603_BACKEND_12.ppk</w:t>
+            <w:r>
+              <w:t>10.79.6.30</w:t>
             </w:r>
           </w:p>
         </w:tc>
@@ -1787,21 +1268,8 @@
             <w:tcW w:w="3116" w:type="dxa"/>
           </w:tcPr>
           <w:p>
-            <w:pPr>
-              <w:pStyle w:val="020BulletIndent1"/>
-              <w:numPr>
-                <w:ilvl w:val="0"/>
-                <w:numId w:val="0"/>
-              </w:numPr>
-              <w:rPr>
-                <w:lang w:val="en-US"/>
-              </w:rPr>
-            </w:pPr>
-            <w:r>
-              <w:rPr>
-                <w:lang w:val="en-US"/>
-              </w:rPr>
-              <w:t>INT603_BACKEND_13</w:t>
+            <w:r>
+              <w:t>INT603_Backend_13</w:t>
             </w:r>
           </w:p>
         </w:tc>
@@ -1810,21 +1278,8 @@
             <w:tcW w:w="3117" w:type="dxa"/>
           </w:tcPr>
           <w:p>
-            <w:pPr>
-              <w:pStyle w:val="020BulletIndent1"/>
-              <w:numPr>
-                <w:ilvl w:val="0"/>
-                <w:numId w:val="0"/>
-              </w:numPr>
-              <w:rPr>
-                <w:lang w:val="en-US"/>
-              </w:rPr>
-            </w:pPr>
-            <w:r>
-              <w:rPr>
-                <w:lang w:val="en-US"/>
-              </w:rPr>
-              <w:t>52.45.196.232</w:t>
+            <w:r>
+              <w:t>INT603_Backend_13.ppk</w:t>
             </w:r>
           </w:p>
         </w:tc>
@@ -1833,21 +1288,8 @@
             <w:tcW w:w="3117" w:type="dxa"/>
           </w:tcPr>
           <w:p>
-            <w:pPr>
-              <w:pStyle w:val="020BulletIndent1"/>
-              <w:numPr>
-                <w:ilvl w:val="0"/>
-                <w:numId w:val="0"/>
-              </w:numPr>
-              <w:rPr>
-                <w:lang w:val="en-US"/>
-              </w:rPr>
-            </w:pPr>
-            <w:r>
-              <w:rPr>
-                <w:lang w:val="en-US"/>
-              </w:rPr>
-              <w:t>INT603_BACKEND_13.ppk</w:t>
+            <w:r>
+              <w:t>10.79.5.116</w:t>
             </w:r>
           </w:p>
         </w:tc>
@@ -1858,21 +1300,8 @@
             <w:tcW w:w="3116" w:type="dxa"/>
           </w:tcPr>
           <w:p>
-            <w:pPr>
-              <w:pStyle w:val="020BulletIndent1"/>
-              <w:numPr>
-                <w:ilvl w:val="0"/>
-                <w:numId w:val="0"/>
-              </w:numPr>
-              <w:rPr>
-                <w:lang w:val="en-US"/>
-              </w:rPr>
-            </w:pPr>
-            <w:r>
-              <w:rPr>
-                <w:lang w:val="en-US"/>
-              </w:rPr>
-              <w:t>INT603_BACKEND_14</w:t>
+            <w:r>
+              <w:t>INT603_Backend_14</w:t>
             </w:r>
           </w:p>
         </w:tc>
@@ -1881,21 +1310,8 @@
             <w:tcW w:w="3117" w:type="dxa"/>
           </w:tcPr>
           <w:p>
-            <w:pPr>
-              <w:pStyle w:val="020BulletIndent1"/>
-              <w:numPr>
-                <w:ilvl w:val="0"/>
-                <w:numId w:val="0"/>
-              </w:numPr>
-              <w:rPr>
-                <w:lang w:val="en-US"/>
-              </w:rPr>
-            </w:pPr>
-            <w:r>
-              <w:rPr>
-                <w:lang w:val="en-US"/>
-              </w:rPr>
-              <w:t>52.45.167.252</w:t>
+            <w:r>
+              <w:t>INT603_Backend_14.ppk</w:t>
             </w:r>
           </w:p>
         </w:tc>
@@ -1904,97 +1320,286 @@
             <w:tcW w:w="3117" w:type="dxa"/>
           </w:tcPr>
           <w:p>
-            <w:pPr>
-              <w:pStyle w:val="020BulletIndent1"/>
-              <w:numPr>
-                <w:ilvl w:val="0"/>
-                <w:numId w:val="0"/>
-              </w:numPr>
-              <w:rPr>
-                <w:lang w:val="en-US"/>
-              </w:rPr>
-            </w:pPr>
-            <w:r>
-              <w:rPr>
-                <w:lang w:val="en-US"/>
-              </w:rPr>
-              <w:t>INT603_BACKEND_14.ppk</w:t>
+            <w:r>
+              <w:t>10.79.6.221</w:t>
             </w:r>
           </w:p>
         </w:tc>
       </w:tr>
       <w:tr>
+        <w:trPr>
+          <w:trHeight w:val="251"/>
+        </w:trPr>
         <w:tc>
           <w:tcPr>
             <w:tcW w:w="3116" w:type="dxa"/>
-          </w:tcPr>
-          <w:p>
-            <w:pPr>
-              <w:pStyle w:val="020BulletIndent1"/>
-              <w:numPr>
-                <w:ilvl w:val="0"/>
-                <w:numId w:val="0"/>
-              </w:numPr>
-              <w:rPr>
-                <w:lang w:val="en-US"/>
-              </w:rPr>
-            </w:pPr>
-            <w:r>
-              <w:rPr>
-                <w:lang w:val="en-US"/>
-              </w:rPr>
-              <w:t>INT603_BACKEND_15</w:t>
+            <w:noWrap/>
+            <w:hideMark/>
+          </w:tcPr>
+          <w:p>
+            <w:r>
+              <w:t>INT603_Backend_15</w:t>
             </w:r>
           </w:p>
         </w:tc>
         <w:tc>
           <w:tcPr>
             <w:tcW w:w="3117" w:type="dxa"/>
-          </w:tcPr>
-          <w:p>
-            <w:pPr>
-              <w:pStyle w:val="020BulletIndent1"/>
-              <w:numPr>
-                <w:ilvl w:val="0"/>
-                <w:numId w:val="0"/>
-              </w:numPr>
-              <w:rPr>
-                <w:lang w:val="en-US"/>
-              </w:rPr>
-            </w:pPr>
-            <w:r>
-              <w:rPr>
-                <w:lang w:val="en-US"/>
-              </w:rPr>
-              <w:t>52.45.203.92</w:t>
+            <w:noWrap/>
+            <w:hideMark/>
+          </w:tcPr>
+          <w:p>
+            <w:r>
+              <w:t>INT603_Backend_15.ppk</w:t>
             </w:r>
           </w:p>
         </w:tc>
         <w:tc>
           <w:tcPr>
             <w:tcW w:w="3117" w:type="dxa"/>
-          </w:tcPr>
-          <w:p>
-            <w:pPr>
-              <w:pStyle w:val="020BulletIndent1"/>
-              <w:numPr>
-                <w:ilvl w:val="0"/>
-                <w:numId w:val="0"/>
-              </w:numPr>
-              <w:rPr>
-                <w:lang w:val="en-US"/>
-              </w:rPr>
-            </w:pPr>
-            <w:r>
-              <w:rPr>
-                <w:lang w:val="en-US"/>
-              </w:rPr>
-              <w:t>INT603_BACKEND_15.ppk</w:t>
+            <w:noWrap/>
+            <w:hideMark/>
+          </w:tcPr>
+          <w:p>
+            <w:r>
+              <w:t>10.79.7.202</w:t>
+            </w:r>
+          </w:p>
+        </w:tc>
+      </w:tr>
+      <w:tr>
+        <w:trPr>
+          <w:trHeight w:val="260"/>
+        </w:trPr>
+        <w:tc>
+          <w:tcPr>
+            <w:tcW w:w="3116" w:type="dxa"/>
+            <w:noWrap/>
+            <w:hideMark/>
+          </w:tcPr>
+          <w:p>
+            <w:r>
+              <w:t>INT603_Backend_16</w:t>
+            </w:r>
+          </w:p>
+        </w:tc>
+        <w:tc>
+          <w:tcPr>
+            <w:tcW w:w="3117" w:type="dxa"/>
+            <w:noWrap/>
+            <w:hideMark/>
+          </w:tcPr>
+          <w:p>
+            <w:r>
+              <w:t>INT603_Backend_16.ppk</w:t>
+            </w:r>
+          </w:p>
+        </w:tc>
+        <w:tc>
+          <w:tcPr>
+            <w:tcW w:w="3117" w:type="dxa"/>
+            <w:noWrap/>
+            <w:hideMark/>
+          </w:tcPr>
+          <w:p>
+            <w:r>
+              <w:t>10.79.4.146</w:t>
+            </w:r>
+          </w:p>
+        </w:tc>
+      </w:tr>
+      <w:tr>
+        <w:trPr>
+          <w:trHeight w:val="260"/>
+        </w:trPr>
+        <w:tc>
+          <w:tcPr>
+            <w:tcW w:w="3116" w:type="dxa"/>
+            <w:noWrap/>
+            <w:hideMark/>
+          </w:tcPr>
+          <w:p>
+            <w:r>
+              <w:lastRenderedPageBreak/>
+              <w:t>INT603_Backend_17</w:t>
+            </w:r>
+          </w:p>
+        </w:tc>
+        <w:tc>
+          <w:tcPr>
+            <w:tcW w:w="3117" w:type="dxa"/>
+            <w:noWrap/>
+            <w:hideMark/>
+          </w:tcPr>
+          <w:p>
+            <w:r>
+              <w:t>INT603_Backend_17.ppk</w:t>
+            </w:r>
+          </w:p>
+        </w:tc>
+        <w:tc>
+          <w:tcPr>
+            <w:tcW w:w="3117" w:type="dxa"/>
+            <w:noWrap/>
+            <w:hideMark/>
+          </w:tcPr>
+          <w:p>
+            <w:r>
+              <w:t>10.79.7.151</w:t>
+            </w:r>
+          </w:p>
+        </w:tc>
+      </w:tr>
+      <w:tr>
+        <w:trPr>
+          <w:trHeight w:val="260"/>
+        </w:trPr>
+        <w:tc>
+          <w:tcPr>
+            <w:tcW w:w="3116" w:type="dxa"/>
+            <w:noWrap/>
+            <w:hideMark/>
+          </w:tcPr>
+          <w:p>
+            <w:r>
+              <w:t>INT603_Backend_18</w:t>
+            </w:r>
+          </w:p>
+        </w:tc>
+        <w:tc>
+          <w:tcPr>
+            <w:tcW w:w="3117" w:type="dxa"/>
+            <w:noWrap/>
+            <w:hideMark/>
+          </w:tcPr>
+          <w:p>
+            <w:r>
+              <w:t>INT603_Backend_18.ppk</w:t>
+            </w:r>
+          </w:p>
+        </w:tc>
+        <w:tc>
+          <w:tcPr>
+            <w:tcW w:w="3117" w:type="dxa"/>
+            <w:noWrap/>
+            <w:hideMark/>
+          </w:tcPr>
+          <w:p>
+            <w:r>
+              <w:t>10.79.4.72</w:t>
+            </w:r>
+          </w:p>
+        </w:tc>
+      </w:tr>
+      <w:tr>
+        <w:trPr>
+          <w:trHeight w:val="260"/>
+        </w:trPr>
+        <w:tc>
+          <w:tcPr>
+            <w:tcW w:w="3116" w:type="dxa"/>
+            <w:noWrap/>
+            <w:hideMark/>
+          </w:tcPr>
+          <w:p>
+            <w:r>
+              <w:t>INT603_Backend_19</w:t>
+            </w:r>
+          </w:p>
+        </w:tc>
+        <w:tc>
+          <w:tcPr>
+            <w:tcW w:w="3117" w:type="dxa"/>
+            <w:noWrap/>
+            <w:hideMark/>
+          </w:tcPr>
+          <w:p>
+            <w:r>
+              <w:t>INT603_Backend_19.ppk</w:t>
+            </w:r>
+          </w:p>
+        </w:tc>
+        <w:tc>
+          <w:tcPr>
+            <w:tcW w:w="3117" w:type="dxa"/>
+            <w:noWrap/>
+            <w:hideMark/>
+          </w:tcPr>
+          <w:p>
+            <w:r>
+              <w:t>10.79.5.65</w:t>
+            </w:r>
+          </w:p>
+        </w:tc>
+      </w:tr>
+      <w:tr>
+        <w:trPr>
+          <w:trHeight w:val="260"/>
+        </w:trPr>
+        <w:tc>
+          <w:tcPr>
+            <w:tcW w:w="3116" w:type="dxa"/>
+            <w:noWrap/>
+            <w:hideMark/>
+          </w:tcPr>
+          <w:p>
+            <w:r>
+              <w:t>INT603_Backend_20</w:t>
+            </w:r>
+          </w:p>
+        </w:tc>
+        <w:tc>
+          <w:tcPr>
+            <w:tcW w:w="3117" w:type="dxa"/>
+            <w:noWrap/>
+            <w:hideMark/>
+          </w:tcPr>
+          <w:p>
+            <w:r>
+              <w:t>INT603_Backend_20.ppk</w:t>
+            </w:r>
+          </w:p>
+        </w:tc>
+        <w:tc>
+          <w:tcPr>
+            <w:tcW w:w="3117" w:type="dxa"/>
+            <w:noWrap/>
+            <w:hideMark/>
+          </w:tcPr>
+          <w:p>
+            <w:r>
+              <w:t>10.79.5.13</w:t>
             </w:r>
           </w:p>
         </w:tc>
       </w:tr>
     </w:tbl>
+    <w:p>
+      <w:pPr>
+        <w:pStyle w:val="020BulletIndent1"/>
+        <w:numPr>
+          <w:ilvl w:val="0"/>
+          <w:numId w:val="0"/>
+        </w:numPr>
+        <w:rPr>
+          <w:lang w:val="en-US"/>
+        </w:rPr>
+      </w:pPr>
+    </w:p>
+    <w:p>
+      <w:pPr>
+        <w:pStyle w:val="020BulletIndent1"/>
+        <w:numPr>
+          <w:ilvl w:val="0"/>
+          <w:numId w:val="0"/>
+        </w:numPr>
+        <w:rPr>
+          <w:lang w:val="en-US"/>
+        </w:rPr>
+      </w:pPr>
+      <w:bookmarkStart w:id="6" w:name="_GoBack"/>
+      <w:bookmarkEnd w:id="6"/>
+    </w:p>
     <w:p>
       <w:pPr>
         <w:pStyle w:val="020BulletIndent1"/>
@@ -3947,8 +3552,6 @@
               </w:rPr>
               <w:t>OWN</w:t>
             </w:r>
-            <w:bookmarkStart w:id="6" w:name="_GoBack"/>
-            <w:bookmarkEnd w:id="6"/>
             <w:r>
               <w:rPr>
                 <w:rFonts w:ascii="Arial" w:eastAsia="Calibri" w:hAnsi="Arial"/>
@@ -6121,7 +5724,7 @@
             <w:rStyle w:val="FooterChar"/>
             <w:noProof/>
           </w:rPr>
-          <w:t>10</w:t>
+          <w:t>6</w:t>
         </w:r>
         <w:r>
           <w:rPr>
@@ -8029,6 +7632,32 @@
     <w:basedOn w:val="DefaultParagraphFont"/>
     <w:rsid w:val="005145FD"/>
   </w:style>
+  <w:style w:type="table" w:customStyle="1" w:styleId="TableGrid1">
+    <w:name w:val="Table Grid1"/>
+    <w:basedOn w:val="TableNormal"/>
+    <w:next w:val="TableGrid"/>
+    <w:uiPriority w:val="59"/>
+    <w:rsid w:val="000F4134"/>
+    <w:pPr>
+      <w:spacing w:after="0" w:line="240" w:lineRule="auto"/>
+    </w:pPr>
+    <w:rPr>
+      <w:rFonts w:ascii="Times New Roman" w:eastAsia="Times New Roman" w:hAnsi="Times New Roman" w:cs="Times New Roman"/>
+      <w:sz w:val="20"/>
+      <w:szCs w:val="20"/>
+      <w:lang w:val="de-DE" w:eastAsia="de-DE"/>
+    </w:rPr>
+    <w:tblPr>
+      <w:tblBorders>
+        <w:top w:val="single" w:sz="4" w:space="0" w:color="auto"/>
+        <w:left w:val="single" w:sz="4" w:space="0" w:color="auto"/>
+        <w:bottom w:val="single" w:sz="4" w:space="0" w:color="auto"/>
+        <w:right w:val="single" w:sz="4" w:space="0" w:color="auto"/>
+        <w:insideH w:val="single" w:sz="4" w:space="0" w:color="auto"/>
+        <w:insideV w:val="single" w:sz="4" w:space="0" w:color="auto"/>
+      </w:tblBorders>
+    </w:tblPr>
+  </w:style>
 </w:styles>
 </file>
 
@@ -8298,7 +7927,7 @@
 </file>
 
 <file path=customXml/itemProps1.xml><?xml version="1.0" encoding="utf-8"?>
-<ds:datastoreItem xmlns:ds="http://schemas.openxmlformats.org/officeDocument/2006/customXml" ds:itemID="{7E8B4D76-0198-4B25-B17B-5F270538AEF8}">
+<ds:datastoreItem xmlns:ds="http://schemas.openxmlformats.org/officeDocument/2006/customXml" ds:itemID="{F2606561-A9ED-4577-A53A-57C92B4BA85D}">
   <ds:schemaRefs>
     <ds:schemaRef ds:uri="http://schemas.openxmlformats.org/officeDocument/2006/bibliography"/>
   </ds:schemaRefs>

--- a/INT603_AutomatedPerformanceTestingProcessOrchestration_GitRepoTestDocOWNSYSTEM.docx
+++ b/INT603_AutomatedPerformanceTestingProcessOrchestration_GitRepoTestDocOWNSYSTEM.docx
@@ -72,7 +72,7 @@
           </mc:Choice>
           <mc:Fallback>
             <w:pict>
-              <v:rect w14:anchorId="0BE3D205" id="Rectangle 13" o:spid="_x0000_s1026" style="position:absolute;margin-left:-2.7pt;margin-top:-17.4pt;width:479.7pt;height:8.5pt;z-index:251659264;visibility:visible;mso-wrap-style:square;mso-width-percent:0;mso-height-percent:0;mso-wrap-distance-left:9pt;mso-wrap-distance-top:0;mso-wrap-distance-right:9pt;mso-wrap-distance-bottom:0;mso-position-horizontal:absolute;mso-position-horizontal-relative:text;mso-position-vertical:absolute;mso-position-vertical-relative:text;mso-width-percent:0;mso-height-percent:0;mso-width-relative:margin;mso-height-relative:margin;v-text-anchor:middle" o:gfxdata="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" fillcolor="#f0ab00" stroked="f" strokeweight="2pt"/>
+              <v:rect w14:anchorId="50220DB2" id="Rectangle 13" o:spid="_x0000_s1026" style="position:absolute;margin-left:-2.7pt;margin-top:-17.4pt;width:479.7pt;height:8.5pt;z-index:251659264;visibility:visible;mso-wrap-style:square;mso-width-percent:0;mso-height-percent:0;mso-wrap-distance-left:9pt;mso-wrap-distance-top:0;mso-wrap-distance-right:9pt;mso-wrap-distance-bottom:0;mso-position-horizontal:absolute;mso-position-horizontal-relative:text;mso-position-vertical:absolute;mso-position-vertical-relative:text;mso-width-percent:0;mso-height-percent:0;mso-width-relative:margin;mso-height-relative:margin;v-text-anchor:middle" o:gfxdata="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" fillcolor="#f0ab00" stroked="f" strokeweight="2pt"/>
             </w:pict>
           </mc:Fallback>
         </mc:AlternateContent>
@@ -799,9 +799,48 @@
         </w:rPr>
       </w:pPr>
     </w:p>
+    <w:p>
+      <w:pPr>
+        <w:rPr>
+          <w:rFonts w:ascii="Arial" w:eastAsia="Times New Roman" w:hAnsi="Arial" w:cs="Times New Roman"/>
+          <w:color w:val="000000" w:themeColor="text1"/>
+          <w:sz w:val="20"/>
+          <w:lang w:eastAsia="en-US"/>
+        </w:rPr>
+      </w:pPr>
+      <w:r>
+        <w:br w:type="page"/>
+      </w:r>
+    </w:p>
+    <w:p>
+      <w:pPr>
+        <w:pStyle w:val="020BulletIndent1"/>
+        <w:numPr>
+          <w:ilvl w:val="0"/>
+          <w:numId w:val="0"/>
+        </w:numPr>
+        <w:rPr>
+          <w:lang w:val="en-US"/>
+        </w:rPr>
+      </w:pPr>
+      <w:bookmarkStart w:id="6" w:name="_GoBack"/>
+      <w:bookmarkEnd w:id="6"/>
+    </w:p>
+    <w:p>
+      <w:pPr>
+        <w:pStyle w:val="020BulletIndent1"/>
+        <w:numPr>
+          <w:ilvl w:val="0"/>
+          <w:numId w:val="0"/>
+        </w:numPr>
+        <w:rPr>
+          <w:lang w:val="en-US"/>
+        </w:rPr>
+      </w:pPr>
+    </w:p>
     <w:tbl>
       <w:tblPr>
-        <w:tblStyle w:val="TableGrid1"/>
+        <w:tblStyle w:val="TableGrid"/>
         <w:tblW w:w="0" w:type="auto"/>
         <w:tblLook w:val="04A0" w:firstRow="1" w:lastRow="0" w:firstColumn="1" w:lastColumn="0" w:noHBand="0" w:noVBand="1"/>
       </w:tblPr>
@@ -817,17 +856,18 @@
           </w:tcPr>
           <w:p>
             <w:pPr>
-              <w:rPr>
-                <w:rFonts w:ascii="Arial" w:hAnsi="Arial"/>
-                <w:color w:val="000000" w:themeColor="text1"/>
-                <w:lang w:val="en-US" w:eastAsia="en-US"/>
-              </w:rPr>
-            </w:pPr>
-            <w:r>
-              <w:rPr>
-                <w:rFonts w:ascii="Arial" w:hAnsi="Arial"/>
-                <w:color w:val="000000" w:themeColor="text1"/>
-                <w:lang w:val="en-US" w:eastAsia="en-US"/>
+              <w:pStyle w:val="020BulletIndent1"/>
+              <w:numPr>
+                <w:ilvl w:val="0"/>
+                <w:numId w:val="0"/>
+              </w:numPr>
+              <w:rPr>
+                <w:lang w:val="en-US"/>
+              </w:rPr>
+            </w:pPr>
+            <w:r>
+              <w:rPr>
+                <w:lang w:val="en-US"/>
               </w:rPr>
               <w:t>BACKEND SYSTEM</w:t>
             </w:r>
@@ -839,17 +879,18 @@
           </w:tcPr>
           <w:p>
             <w:pPr>
-              <w:rPr>
-                <w:rFonts w:ascii="Arial" w:hAnsi="Arial"/>
-                <w:color w:val="000000" w:themeColor="text1"/>
-                <w:lang w:val="en-US" w:eastAsia="en-US"/>
-              </w:rPr>
-            </w:pPr>
-            <w:r>
-              <w:rPr>
-                <w:rFonts w:ascii="Arial" w:hAnsi="Arial"/>
-                <w:color w:val="000000" w:themeColor="text1"/>
-                <w:lang w:val="en-US" w:eastAsia="en-US"/>
+              <w:pStyle w:val="020BulletIndent1"/>
+              <w:numPr>
+                <w:ilvl w:val="0"/>
+                <w:numId w:val="0"/>
+              </w:numPr>
+              <w:rPr>
+                <w:lang w:val="en-US"/>
+              </w:rPr>
+            </w:pPr>
+            <w:r>
+              <w:rPr>
+                <w:lang w:val="en-US"/>
               </w:rPr>
               <w:t>CERTIFICATE</w:t>
             </w:r>
@@ -861,17 +902,18 @@
           </w:tcPr>
           <w:p>
             <w:pPr>
-              <w:rPr>
-                <w:rFonts w:ascii="Arial" w:hAnsi="Arial"/>
-                <w:color w:val="000000" w:themeColor="text1"/>
-                <w:lang w:val="en-US" w:eastAsia="en-US"/>
-              </w:rPr>
-            </w:pPr>
-            <w:r>
-              <w:rPr>
-                <w:rFonts w:ascii="Arial" w:hAnsi="Arial"/>
-                <w:color w:val="000000" w:themeColor="text1"/>
-                <w:lang w:val="en-US" w:eastAsia="en-US"/>
+              <w:pStyle w:val="020BulletIndent1"/>
+              <w:numPr>
+                <w:ilvl w:val="0"/>
+                <w:numId w:val="0"/>
+              </w:numPr>
+              <w:rPr>
+                <w:lang w:val="en-US"/>
+              </w:rPr>
+            </w:pPr>
+            <w:r>
+              <w:rPr>
+                <w:lang w:val="en-US"/>
               </w:rPr>
               <w:t>IP ADDRESS</w:t>
             </w:r>
@@ -1420,7 +1462,6 @@
           </w:tcPr>
           <w:p>
             <w:r>
-              <w:lastRenderedPageBreak/>
               <w:t>INT603_Backend_17</w:t>
             </w:r>
           </w:p>
@@ -1576,6 +1617,17 @@
     </w:tbl>
     <w:p>
       <w:pPr>
+        <w:spacing w:after="0" w:line="240" w:lineRule="auto"/>
+        <w:rPr>
+          <w:rFonts w:ascii="Times New Roman" w:eastAsia="Times New Roman" w:hAnsi="Times New Roman" w:cs="Times New Roman"/>
+          <w:sz w:val="20"/>
+          <w:szCs w:val="20"/>
+          <w:lang w:val="de-DE" w:eastAsia="de-DE"/>
+        </w:rPr>
+      </w:pPr>
+    </w:p>
+    <w:p>
+      <w:pPr>
         <w:pStyle w:val="020BulletIndent1"/>
         <w:numPr>
           <w:ilvl w:val="0"/>
@@ -1597,8 +1649,12 @@
           <w:lang w:val="en-US"/>
         </w:rPr>
       </w:pPr>
-      <w:bookmarkStart w:id="6" w:name="_GoBack"/>
-      <w:bookmarkEnd w:id="6"/>
+      <w:r>
+        <w:rPr>
+          <w:lang w:val="en-US"/>
+        </w:rPr>
+        <w:t>Access to the backend is using ‘root’ only and by certificate only</w:t>
+      </w:r>
     </w:p>
     <w:p>
       <w:pPr>
@@ -1627,7 +1683,7 @@
         <w:rPr>
           <w:lang w:val="en-US"/>
         </w:rPr>
-        <w:t>Access to the backend is using ‘root’ only and by certificate only</w:t>
+        <w:t>root: root user is accessible using certificate login only</w:t>
       </w:r>
     </w:p>
     <w:p>
@@ -1657,62 +1713,8 @@
         <w:rPr>
           <w:lang w:val="en-US"/>
         </w:rPr>
-        <w:t>root: root user is accessible using certificate login only</w:t>
-      </w:r>
-    </w:p>
-    <w:p>
-      <w:pPr>
-        <w:pStyle w:val="020BulletIndent1"/>
-        <w:numPr>
-          <w:ilvl w:val="0"/>
-          <w:numId w:val="0"/>
-        </w:numPr>
-        <w:rPr>
-          <w:lang w:val="en-US"/>
-        </w:rPr>
-      </w:pPr>
-    </w:p>
-    <w:p>
-      <w:pPr>
-        <w:pStyle w:val="020BulletIndent1"/>
-        <w:numPr>
-          <w:ilvl w:val="0"/>
-          <w:numId w:val="0"/>
-        </w:numPr>
-        <w:rPr>
-          <w:lang w:val="en-US"/>
-        </w:rPr>
-      </w:pPr>
-      <w:r>
-        <w:rPr>
-          <w:lang w:val="en-US"/>
-        </w:rPr>
         <w:t>The root user certificate is available in the repository</w:t>
       </w:r>
-    </w:p>
-    <w:p>
-      <w:pPr>
-        <w:pStyle w:val="020BulletIndent1"/>
-        <w:numPr>
-          <w:ilvl w:val="0"/>
-          <w:numId w:val="0"/>
-        </w:numPr>
-        <w:rPr>
-          <w:lang w:val="en-US"/>
-        </w:rPr>
-      </w:pPr>
-    </w:p>
-    <w:p>
-      <w:pPr>
-        <w:pStyle w:val="020BulletIndent1"/>
-        <w:numPr>
-          <w:ilvl w:val="0"/>
-          <w:numId w:val="0"/>
-        </w:numPr>
-        <w:rPr>
-          <w:lang w:val="en-US"/>
-        </w:rPr>
-      </w:pPr>
     </w:p>
     <w:p>
       <w:pPr>
@@ -5693,7 +5695,7 @@
             </mc:Choice>
             <mc:Fallback>
               <w:pict>
-                <v:line w14:anchorId="75948CDB" id="Straight Connector 12" o:spid="_x0000_s1026" style="position:absolute;z-index:251663360;visibility:visible;mso-wrap-style:square;mso-width-percent:0;mso-wrap-distance-left:9pt;mso-wrap-distance-top:0;mso-wrap-distance-right:9pt;mso-wrap-distance-bottom:0;mso-position-horizontal:absolute;mso-position-horizontal-relative:text;mso-position-vertical:absolute;mso-position-vertical-relative:text;mso-width-percent:0;mso-width-relative:margin" from="-.1pt,-2.1pt" to="450pt,-2.1pt" o:gfxdata="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" strokeweight="1pt"/>
+                <v:line w14:anchorId="1112FA47" id="Straight Connector 12" o:spid="_x0000_s1026" style="position:absolute;z-index:251663360;visibility:visible;mso-wrap-style:square;mso-width-percent:0;mso-wrap-distance-left:9pt;mso-wrap-distance-top:0;mso-wrap-distance-right:9pt;mso-wrap-distance-bottom:0;mso-position-horizontal:absolute;mso-position-horizontal-relative:text;mso-position-vertical:absolute;mso-position-vertical-relative:text;mso-width-percent:0;mso-width-relative:margin" from="-.1pt,-2.1pt" to="450pt,-2.1pt" o:gfxdata="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" strokeweight="1pt"/>
               </w:pict>
             </mc:Fallback>
           </mc:AlternateContent>
@@ -5724,7 +5726,7 @@
             <w:rStyle w:val="FooterChar"/>
             <w:noProof/>
           </w:rPr>
-          <w:t>6</w:t>
+          <w:t>14</w:t>
         </w:r>
         <w:r>
           <w:rPr>
@@ -5908,7 +5910,7 @@
         </mc:Choice>
         <mc:Fallback>
           <w:pict>
-            <v:line w14:anchorId="55B14A79" id="Straight Connector 1" o:spid="_x0000_s1026" style="position:absolute;z-index:251661312;visibility:visible;mso-wrap-style:square;mso-wrap-distance-left:9pt;mso-wrap-distance-top:0;mso-wrap-distance-right:9pt;mso-wrap-distance-bottom:0;mso-position-horizontal:absolute;mso-position-horizontal-relative:text;mso-position-vertical:absolute;mso-position-vertical-relative:text" from="-.1pt,17.15pt" to="459pt,17.15pt" o:gfxdata="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" strokecolor="black [3213]" strokeweight="1pt">
+            <v:line w14:anchorId="0C62913F" id="Straight Connector 1" o:spid="_x0000_s1026" style="position:absolute;z-index:251661312;visibility:visible;mso-wrap-style:square;mso-wrap-distance-left:9pt;mso-wrap-distance-top:0;mso-wrap-distance-right:9pt;mso-wrap-distance-bottom:0;mso-position-horizontal:absolute;mso-position-horizontal-relative:text;mso-position-vertical:absolute;mso-position-vertical-relative:text" from="-.1pt,17.15pt" to="459pt,17.15pt" o:gfxdata="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" strokecolor="black [3213]" strokeweight="1pt">
               <v:stroke joinstyle="miter"/>
             </v:line>
           </w:pict>
@@ -7632,32 +7634,6 @@
     <w:basedOn w:val="DefaultParagraphFont"/>
     <w:rsid w:val="005145FD"/>
   </w:style>
-  <w:style w:type="table" w:customStyle="1" w:styleId="TableGrid1">
-    <w:name w:val="Table Grid1"/>
-    <w:basedOn w:val="TableNormal"/>
-    <w:next w:val="TableGrid"/>
-    <w:uiPriority w:val="59"/>
-    <w:rsid w:val="000F4134"/>
-    <w:pPr>
-      <w:spacing w:after="0" w:line="240" w:lineRule="auto"/>
-    </w:pPr>
-    <w:rPr>
-      <w:rFonts w:ascii="Times New Roman" w:eastAsia="Times New Roman" w:hAnsi="Times New Roman" w:cs="Times New Roman"/>
-      <w:sz w:val="20"/>
-      <w:szCs w:val="20"/>
-      <w:lang w:val="de-DE" w:eastAsia="de-DE"/>
-    </w:rPr>
-    <w:tblPr>
-      <w:tblBorders>
-        <w:top w:val="single" w:sz="4" w:space="0" w:color="auto"/>
-        <w:left w:val="single" w:sz="4" w:space="0" w:color="auto"/>
-        <w:bottom w:val="single" w:sz="4" w:space="0" w:color="auto"/>
-        <w:right w:val="single" w:sz="4" w:space="0" w:color="auto"/>
-        <w:insideH w:val="single" w:sz="4" w:space="0" w:color="auto"/>
-        <w:insideV w:val="single" w:sz="4" w:space="0" w:color="auto"/>
-      </w:tblBorders>
-    </w:tblPr>
-  </w:style>
 </w:styles>
 </file>
 
@@ -7927,7 +7903,7 @@
 </file>
 
 <file path=customXml/itemProps1.xml><?xml version="1.0" encoding="utf-8"?>
-<ds:datastoreItem xmlns:ds="http://schemas.openxmlformats.org/officeDocument/2006/customXml" ds:itemID="{F2606561-A9ED-4577-A53A-57C92B4BA85D}">
+<ds:datastoreItem xmlns:ds="http://schemas.openxmlformats.org/officeDocument/2006/customXml" ds:itemID="{E101CB85-25F1-4A0A-9A86-42DA3F317CEF}">
   <ds:schemaRefs>
     <ds:schemaRef ds:uri="http://schemas.openxmlformats.org/officeDocument/2006/bibliography"/>
   </ds:schemaRefs>
